--- a/EX2/Description.docx
+++ b/EX2/Description.docx
@@ -122,9 +122,11 @@
         </w:rPr>
         <w:t xml:space="preserve"> של התאמות כאשר האינדקס ה-</w:t>
       </w:r>
+      <w:proofErr w:type="spellStart"/>
       <w:r>
         <w:t>i</w:t>
       </w:r>
+      <w:proofErr w:type="spellEnd"/>
       <w:r>
         <w:rPr>
           <w:rFonts w:hint="cs"/>
@@ -133,7 +135,15 @@
         <w:t xml:space="preserve"> מייצג גבר ואילו הערך בתוכו </w:t>
       </w:r>
       <w:r>
-        <w:t>V[i] = j</w:t>
+        <w:t>V[</w:t>
+      </w:r>
+      <w:proofErr w:type="spellStart"/>
+      <w:r>
+        <w:t>i</w:t>
+      </w:r>
+      <w:proofErr w:type="spellEnd"/>
+      <w:r>
+        <w:t>] = j</w:t>
       </w:r>
       <w:r>
         <w:rPr>
@@ -142,9 +152,11 @@
         </w:rPr>
         <w:t xml:space="preserve"> מייצג את האישה. כלומר נגדיר את הגברים כ-</w:t>
       </w:r>
+      <w:proofErr w:type="spellStart"/>
       <w:r>
         <w:t>i</w:t>
       </w:r>
+      <w:proofErr w:type="spellEnd"/>
       <w:r>
         <w:rPr>
           <w:rFonts w:hint="cs"/>
@@ -162,9 +174,11 @@
         </w:rPr>
         <w:t>. כעת נניח שהגבר ה-</w:t>
       </w:r>
+      <w:proofErr w:type="spellStart"/>
       <w:r>
         <w:t>i</w:t>
       </w:r>
+      <w:proofErr w:type="spellEnd"/>
       <w:r>
         <w:rPr>
           <w:rFonts w:hint="cs"/>
@@ -192,9 +206,11 @@
         </w:rPr>
         <w:t xml:space="preserve"> בתוך האינדקס ה-</w:t>
       </w:r>
+      <w:proofErr w:type="spellStart"/>
       <w:r>
         <w:t>i</w:t>
       </w:r>
+      <w:proofErr w:type="spellEnd"/>
       <w:r>
         <w:rPr>
           <w:rFonts w:hint="cs"/>
@@ -202,12 +218,21 @@
         </w:rPr>
         <w:t xml:space="preserve">. </w:t>
       </w:r>
-      <w:r>
-        <w:rPr>
-          <w:rFonts w:hint="cs"/>
-          <w:rtl/>
-        </w:rPr>
-        <w:t>אוכלוסיה בגודל של 30 נייצג ע"י ווקטור של 30 תאים</w:t>
+      <w:proofErr w:type="spellStart"/>
+      <w:r>
+        <w:rPr>
+          <w:rFonts w:hint="cs"/>
+          <w:rtl/>
+        </w:rPr>
+        <w:t>אוכלוסיה</w:t>
+      </w:r>
+      <w:proofErr w:type="spellEnd"/>
+      <w:r>
+        <w:rPr>
+          <w:rFonts w:hint="cs"/>
+          <w:rtl/>
+        </w:rPr>
+        <w:t xml:space="preserve"> בגודל של 30 נייצג ע"י ווקטור של 30 תאים</w:t>
       </w:r>
       <w:r>
         <w:rPr>
@@ -230,7 +255,23 @@
           <w:rFonts w:hint="cs"/>
           <w:rtl/>
         </w:rPr>
-        <w:t xml:space="preserve">כדי לוודא שהפתרון אמיתי נצטרך לענות על התנאים הבאים: אין גבר שבוחר באותה אישה פעמיים ולכן אין ערך </w:t>
+        <w:t xml:space="preserve">כדי לוודא שהפתרון </w:t>
+      </w:r>
+      <w:proofErr w:type="spellStart"/>
+      <w:r>
+        <w:rPr>
+          <w:rFonts w:hint="cs"/>
+          <w:rtl/>
+        </w:rPr>
+        <w:t>אמיתי</w:t>
+      </w:r>
+      <w:proofErr w:type="spellEnd"/>
+      <w:r>
+        <w:rPr>
+          <w:rFonts w:hint="cs"/>
+          <w:rtl/>
+        </w:rPr>
+        <w:t xml:space="preserve"> נצטרך לענות על התנאים הבאים: אין גבר שבוחר באותה אישה פעמיים ולכן אין ערך </w:t>
       </w:r>
       <w:r>
         <w:t>j</w:t>
@@ -242,9 +283,11 @@
         </w:rPr>
         <w:t xml:space="preserve"> שחוזר על עצמו יותר מפעם אחת לאורך הווקטור. סה"כ ווקטור בגודל </w:t>
       </w:r>
+      <w:proofErr w:type="spellStart"/>
       <w:r>
         <w:t>i</w:t>
       </w:r>
+      <w:proofErr w:type="spellEnd"/>
       <w:r>
         <w:rPr>
           <w:rFonts w:hint="cs"/>
@@ -262,9 +305,11 @@
         </w:rPr>
         <w:t xml:space="preserve"> ערכים שונים מתאר בחירה של </w:t>
       </w:r>
+      <w:proofErr w:type="spellStart"/>
       <w:r>
         <w:t>i</w:t>
       </w:r>
+      <w:proofErr w:type="spellEnd"/>
       <w:r>
         <w:rPr>
           <w:rFonts w:hint="cs"/>
@@ -313,14 +358,46 @@
           <w:rFonts w:hint="cs"/>
           <w:rtl/>
         </w:rPr>
-        <w:t xml:space="preserve">כעת נגדיר את פונ' ההערכה. </w:t>
-      </w:r>
-      <w:r>
-        <w:rPr>
-          <w:rFonts w:hint="cs"/>
-          <w:rtl/>
-        </w:rPr>
-        <w:t xml:space="preserve">נניח אוכלוסיה בגודל </w:t>
+        <w:t xml:space="preserve">כעת נגדיר את </w:t>
+      </w:r>
+      <w:proofErr w:type="spellStart"/>
+      <w:r>
+        <w:rPr>
+          <w:rFonts w:hint="cs"/>
+          <w:rtl/>
+        </w:rPr>
+        <w:t>פונ</w:t>
+      </w:r>
+      <w:proofErr w:type="spellEnd"/>
+      <w:r>
+        <w:rPr>
+          <w:rFonts w:hint="cs"/>
+          <w:rtl/>
+        </w:rPr>
+        <w:t xml:space="preserve">' ההערכה. </w:t>
+      </w:r>
+      <w:r>
+        <w:rPr>
+          <w:rFonts w:hint="cs"/>
+          <w:rtl/>
+        </w:rPr>
+        <w:t xml:space="preserve">נניח </w:t>
+      </w:r>
+      <w:proofErr w:type="spellStart"/>
+      <w:r>
+        <w:rPr>
+          <w:rFonts w:hint="cs"/>
+          <w:rtl/>
+        </w:rPr>
+        <w:t>אוכלוסיה</w:t>
+      </w:r>
+      <w:proofErr w:type="spellEnd"/>
+      <w:r>
+        <w:rPr>
+          <w:rFonts w:hint="cs"/>
+          <w:rtl/>
+        </w:rPr>
+        <w:t xml:space="preserve"> בגודל </w:t>
       </w:r>
       <w:r>
         <w:t>n</w:t>
@@ -339,9 +416,11 @@
         </w:rPr>
         <w:t xml:space="preserve"> בגודל </w:t>
       </w:r>
+      <w:proofErr w:type="spellStart"/>
       <w:r>
         <w:t>nXn</w:t>
       </w:r>
+      <w:proofErr w:type="spellEnd"/>
       <w:r>
         <w:rPr>
           <w:rFonts w:hint="cs"/>
@@ -349,9 +428,11 @@
         </w:rPr>
         <w:t>. התא ה-</w:t>
       </w:r>
+      <w:proofErr w:type="spellStart"/>
       <w:r>
         <w:t>ij</w:t>
       </w:r>
+      <w:proofErr w:type="spellEnd"/>
       <w:r>
         <w:rPr>
           <w:rFonts w:hint="cs"/>
@@ -359,9 +440,11 @@
         </w:rPr>
         <w:t xml:space="preserve"> מתאר את "עלות הזיווג" בין הגבר ה-</w:t>
       </w:r>
+      <w:proofErr w:type="spellStart"/>
       <w:r>
         <w:t>i</w:t>
       </w:r>
+      <w:proofErr w:type="spellEnd"/>
       <w:r>
         <w:rPr>
           <w:rFonts w:hint="cs"/>
@@ -393,9 +476,11 @@
         </w:rPr>
         <w:t>ואישה ווקטור העדפות ולכן הגר ה-</w:t>
       </w:r>
+      <w:proofErr w:type="spellStart"/>
       <w:r>
         <w:t>i</w:t>
       </w:r>
+      <w:proofErr w:type="spellEnd"/>
       <w:r>
         <w:rPr>
           <w:rFonts w:hint="cs"/>
@@ -411,7 +496,23 @@
           <w:rFonts w:hint="cs"/>
           <w:rtl/>
         </w:rPr>
-        <w:t xml:space="preserve"> לפי המיקום שלה בוקטור ההעדפות שלו ואילו האישה ה-</w:t>
+        <w:t xml:space="preserve"> לפי המיקום שלה </w:t>
+      </w:r>
+      <w:proofErr w:type="spellStart"/>
+      <w:r>
+        <w:rPr>
+          <w:rFonts w:hint="cs"/>
+          <w:rtl/>
+        </w:rPr>
+        <w:t>בוקטור</w:t>
+      </w:r>
+      <w:proofErr w:type="spellEnd"/>
+      <w:r>
+        <w:rPr>
+          <w:rFonts w:hint="cs"/>
+          <w:rtl/>
+        </w:rPr>
+        <w:t xml:space="preserve"> ההעדפות שלו ואילו האישה ה-</w:t>
       </w:r>
       <w:r>
         <w:t>j</w:t>
@@ -423,9 +524,11 @@
         </w:rPr>
         <w:t xml:space="preserve"> תעדיף להיות עם הגבר ה-</w:t>
       </w:r>
+      <w:proofErr w:type="spellStart"/>
       <w:r>
         <w:t>i</w:t>
       </w:r>
+      <w:proofErr w:type="spellEnd"/>
       <w:r>
         <w:rPr>
           <w:rFonts w:hint="cs"/>
@@ -433,9 +536,11 @@
         </w:rPr>
         <w:t xml:space="preserve"> לפי המיקום שלו בווקטור העדפות שלה. סה"כ התא ה-</w:t>
       </w:r>
+      <w:proofErr w:type="spellStart"/>
       <w:r>
         <w:t>ij</w:t>
       </w:r>
+      <w:proofErr w:type="spellEnd"/>
       <w:r>
         <w:rPr>
           <w:rFonts w:hint="cs"/>
@@ -528,11 +633,29 @@
           <w:rFonts w:hint="cs"/>
           <w:rtl/>
         </w:rPr>
-        <w:t xml:space="preserve">כעת לכל ווקטור פתרונות נסכום את התאים </w:t>
-      </w:r>
+        <w:t xml:space="preserve">כעת לכל ווקטור פתרונות </w:t>
+      </w:r>
+      <w:proofErr w:type="spellStart"/>
+      <w:r>
+        <w:rPr>
+          <w:rFonts w:hint="cs"/>
+          <w:rtl/>
+        </w:rPr>
+        <w:t>נסכום</w:t>
+      </w:r>
+      <w:proofErr w:type="spellEnd"/>
+      <w:r>
+        <w:rPr>
+          <w:rFonts w:hint="cs"/>
+          <w:rtl/>
+        </w:rPr>
+        <w:t xml:space="preserve"> את התאים </w:t>
+      </w:r>
+      <w:proofErr w:type="spellStart"/>
       <w:r>
         <w:t>ij</w:t>
       </w:r>
+      <w:proofErr w:type="spellEnd"/>
       <w:r>
         <w:rPr>
           <w:rFonts w:hint="cs"/>
@@ -541,7 +664,15 @@
         <w:t xml:space="preserve"> במטריצת העלות לפי </w:t>
       </w:r>
       <w:r>
-        <w:t>V[i] = j</w:t>
+        <w:t>V[</w:t>
+      </w:r>
+      <w:proofErr w:type="spellStart"/>
+      <w:r>
+        <w:t>i</w:t>
+      </w:r>
+      <w:proofErr w:type="spellEnd"/>
+      <w:r>
+        <w:t>] = j</w:t>
       </w:r>
       <w:r>
         <w:rPr>
@@ -585,7 +716,23 @@
           <w:rFonts w:hint="cs"/>
           <w:rtl/>
         </w:rPr>
-        <w:t xml:space="preserve">מכאן שפתרון אופטימאלי יהיה זיווג מושלם, כל גבר מזווג לאישה בהעדפה הראשונה שלו ואילו כל אישה לגבר בהעדפה הראשונה שלה. זיווג כזה יתן את הציון המינימאלי </w:t>
+        <w:t xml:space="preserve">מכאן שפתרון אופטימאלי יהיה זיווג מושלם, כל גבר מזווג לאישה בהעדפה הראשונה שלו ואילו כל אישה לגבר בהעדפה הראשונה שלה. זיווג כזה </w:t>
+      </w:r>
+      <w:proofErr w:type="spellStart"/>
+      <w:r>
+        <w:rPr>
+          <w:rFonts w:hint="cs"/>
+          <w:rtl/>
+        </w:rPr>
+        <w:t>יתן</w:t>
+      </w:r>
+      <w:proofErr w:type="spellEnd"/>
+      <w:r>
+        <w:rPr>
+          <w:rFonts w:hint="cs"/>
+          <w:rtl/>
+        </w:rPr>
+        <w:t xml:space="preserve"> את הציון המינימאלי </w:t>
       </w:r>
       <w:r>
         <w:rPr>
@@ -598,11 +745,29 @@
           <w:rFonts w:hint="cs"/>
           <w:rtl/>
         </w:rPr>
-        <w:t xml:space="preserve"> 0 שכן נסכום את התא ה</w:t>
-      </w:r>
+        <w:t xml:space="preserve"> 0 שכן </w:t>
+      </w:r>
+      <w:proofErr w:type="spellStart"/>
+      <w:r>
+        <w:rPr>
+          <w:rFonts w:hint="cs"/>
+          <w:rtl/>
+        </w:rPr>
+        <w:t>נסכום</w:t>
+      </w:r>
+      <w:proofErr w:type="spellEnd"/>
+      <w:r>
+        <w:rPr>
+          <w:rFonts w:hint="cs"/>
+          <w:rtl/>
+        </w:rPr>
+        <w:t xml:space="preserve"> את התא ה</w:t>
+      </w:r>
+      <w:proofErr w:type="spellStart"/>
       <w:r>
         <w:t>ij</w:t>
       </w:r>
+      <w:proofErr w:type="spellEnd"/>
       <w:r>
         <w:rPr>
           <w:rFonts w:hint="cs"/>
@@ -628,7 +793,23 @@
           <w:rFonts w:hint="cs"/>
           <w:rtl/>
         </w:rPr>
-        <w:t xml:space="preserve">רון הגרוע ביותר יהיה סכימה של </w:t>
+        <w:t xml:space="preserve">רון הגרוע ביותר יהיה </w:t>
+      </w:r>
+      <w:proofErr w:type="spellStart"/>
+      <w:r>
+        <w:rPr>
+          <w:rFonts w:hint="cs"/>
+          <w:rtl/>
+        </w:rPr>
+        <w:t>סכימה</w:t>
+      </w:r>
+      <w:proofErr w:type="spellEnd"/>
+      <w:r>
+        <w:rPr>
+          <w:rFonts w:hint="cs"/>
+          <w:rtl/>
+        </w:rPr>
+        <w:t xml:space="preserve"> של </w:t>
       </w:r>
       <w:r>
         <w:t>30 * 58 = 1740</w:t>
@@ -711,7 +892,39 @@
           <w:rFonts w:hint="cs"/>
           <w:rtl/>
         </w:rPr>
-        <w:t>): אחוז האוכלוסיה שיעבור מוטציות. מוטציה תהיה החלפה של שני תאים בוקטור פתרונות, החלפה כזו שומרת על תקינות התוצאה שכן כל ערכי ה-</w:t>
+        <w:t xml:space="preserve">): אחוז </w:t>
+      </w:r>
+      <w:proofErr w:type="spellStart"/>
+      <w:r>
+        <w:rPr>
+          <w:rFonts w:hint="cs"/>
+          <w:rtl/>
+        </w:rPr>
+        <w:t>האוכלוסיה</w:t>
+      </w:r>
+      <w:proofErr w:type="spellEnd"/>
+      <w:r>
+        <w:rPr>
+          <w:rFonts w:hint="cs"/>
+          <w:rtl/>
+        </w:rPr>
+        <w:t xml:space="preserve"> שיעבור מוטציות. מוטציה תהיה החלפה של שני תאים </w:t>
+      </w:r>
+      <w:proofErr w:type="spellStart"/>
+      <w:r>
+        <w:rPr>
+          <w:rFonts w:hint="cs"/>
+          <w:rtl/>
+        </w:rPr>
+        <w:t>בוקטור</w:t>
+      </w:r>
+      <w:proofErr w:type="spellEnd"/>
+      <w:r>
+        <w:rPr>
+          <w:rFonts w:hint="cs"/>
+          <w:rtl/>
+        </w:rPr>
+        <w:t xml:space="preserve"> פתרונות, החלפה כזו שומרת על תקינות התוצאה שכן כל ערכי ה-</w:t>
       </w:r>
       <w:r>
         <w:t>j</w:t>
@@ -761,7 +974,23 @@
           <w:rFonts w:hint="cs"/>
           <w:rtl/>
         </w:rPr>
-        <w:t xml:space="preserve">): אחוז האוכלוסיה שיעבור שחבור </w:t>
+        <w:t xml:space="preserve">): אחוז </w:t>
+      </w:r>
+      <w:proofErr w:type="spellStart"/>
+      <w:r>
+        <w:rPr>
+          <w:rFonts w:hint="cs"/>
+          <w:rtl/>
+        </w:rPr>
+        <w:t>האוכלוסיה</w:t>
+      </w:r>
+      <w:proofErr w:type="spellEnd"/>
+      <w:r>
+        <w:rPr>
+          <w:rFonts w:hint="cs"/>
+          <w:rtl/>
+        </w:rPr>
+        <w:t xml:space="preserve"> שיעבור שחבור </w:t>
       </w:r>
       <w:r>
         <w:rPr>
@@ -776,19 +1005,55 @@
         </w:rPr>
         <w:t xml:space="preserve"> כאן לכל שני פתרונות שיעברו שחבור נחזיר שתי פתרונות. נגריל אינדקס </w:t>
       </w:r>
+      <w:proofErr w:type="spellStart"/>
       <w:r>
         <w:t>i</w:t>
       </w:r>
-      <w:r>
-        <w:rPr>
-          <w:rFonts w:hint="cs"/>
-          <w:rtl/>
-        </w:rPr>
-        <w:t xml:space="preserve"> לשחבור, הפתרון הראשון יהיה שחבור של הוקטור הראשון עד </w:t>
-      </w:r>
+      <w:proofErr w:type="spellEnd"/>
+      <w:r>
+        <w:rPr>
+          <w:rFonts w:hint="cs"/>
+          <w:rtl/>
+        </w:rPr>
+        <w:t xml:space="preserve"> </w:t>
+      </w:r>
+      <w:proofErr w:type="spellStart"/>
+      <w:r>
+        <w:rPr>
+          <w:rFonts w:hint="cs"/>
+          <w:rtl/>
+        </w:rPr>
+        <w:t>לשחבור</w:t>
+      </w:r>
+      <w:proofErr w:type="spellEnd"/>
+      <w:r>
+        <w:rPr>
+          <w:rFonts w:hint="cs"/>
+          <w:rtl/>
+        </w:rPr>
+        <w:t xml:space="preserve">, הפתרון הראשון יהיה שחבור של </w:t>
+      </w:r>
+      <w:proofErr w:type="spellStart"/>
+      <w:r>
+        <w:rPr>
+          <w:rFonts w:hint="cs"/>
+          <w:rtl/>
+        </w:rPr>
+        <w:t>הוקטור</w:t>
+      </w:r>
+      <w:proofErr w:type="spellEnd"/>
+      <w:r>
+        <w:rPr>
+          <w:rFonts w:hint="cs"/>
+          <w:rtl/>
+        </w:rPr>
+        <w:t xml:space="preserve"> הראשון עד </w:t>
+      </w:r>
+      <w:proofErr w:type="spellStart"/>
       <w:r>
         <w:t>i</w:t>
       </w:r>
+      <w:proofErr w:type="spellEnd"/>
       <w:r>
         <w:rPr>
           <w:rFonts w:hint="cs"/>
@@ -796,19 +1061,39 @@
         </w:rPr>
         <w:t xml:space="preserve"> והשני מ-</w:t>
       </w:r>
+      <w:proofErr w:type="spellStart"/>
       <w:r>
         <w:t>i</w:t>
       </w:r>
-      <w:r>
-        <w:rPr>
-          <w:rFonts w:hint="cs"/>
-          <w:rtl/>
-        </w:rPr>
-        <w:t xml:space="preserve">. ואילו הפתרון השני יהיה הוקטור השני עד </w:t>
-      </w:r>
+      <w:proofErr w:type="spellEnd"/>
+      <w:r>
+        <w:rPr>
+          <w:rFonts w:hint="cs"/>
+          <w:rtl/>
+        </w:rPr>
+        <w:t xml:space="preserve">. ואילו הפתרון השני יהיה </w:t>
+      </w:r>
+      <w:proofErr w:type="spellStart"/>
+      <w:r>
+        <w:rPr>
+          <w:rFonts w:hint="cs"/>
+          <w:rtl/>
+        </w:rPr>
+        <w:t>הוקטור</w:t>
+      </w:r>
+      <w:proofErr w:type="spellEnd"/>
+      <w:r>
+        <w:rPr>
+          <w:rFonts w:hint="cs"/>
+          <w:rtl/>
+        </w:rPr>
+        <w:t xml:space="preserve"> השני עד </w:t>
+      </w:r>
+      <w:proofErr w:type="spellStart"/>
       <w:r>
         <w:t>i</w:t>
       </w:r>
+      <w:proofErr w:type="spellEnd"/>
       <w:r>
         <w:rPr>
           <w:rFonts w:hint="cs"/>
@@ -816,9 +1101,11 @@
         </w:rPr>
         <w:t xml:space="preserve"> והראשון מ-</w:t>
       </w:r>
+      <w:proofErr w:type="spellStart"/>
       <w:r>
         <w:t>i</w:t>
       </w:r>
+      <w:proofErr w:type="spellEnd"/>
       <w:r>
         <w:rPr>
           <w:rFonts w:hint="cs"/>
@@ -844,7 +1131,23 @@
           <w:rFonts w:hint="cs"/>
           <w:rtl/>
         </w:rPr>
-        <w:t xml:space="preserve"> שצריך למצוא להם שידוך במקום ההערכים שחוזרים על עצמם.</w:t>
+        <w:t xml:space="preserve"> שצריך למצוא להם שידוך במקום </w:t>
+      </w:r>
+      <w:proofErr w:type="spellStart"/>
+      <w:r>
+        <w:rPr>
+          <w:rFonts w:hint="cs"/>
+          <w:rtl/>
+        </w:rPr>
+        <w:t>ההערכים</w:t>
+      </w:r>
+      <w:proofErr w:type="spellEnd"/>
+      <w:r>
+        <w:rPr>
+          <w:rFonts w:hint="cs"/>
+          <w:rtl/>
+        </w:rPr>
+        <w:t xml:space="preserve"> שחוזרים על עצמם.</w:t>
       </w:r>
     </w:p>
     <w:p>
@@ -893,9 +1196,11 @@
         </w:rPr>
         <w:t>קצב המוטציות (</w:t>
       </w:r>
+      <w:proofErr w:type="spellStart"/>
       <w:r>
         <w:t>mR</w:t>
       </w:r>
+      <w:proofErr w:type="spellEnd"/>
       <w:r>
         <w:rPr>
           <w:rFonts w:hint="cs"/>
@@ -949,15 +1254,44 @@
         </w:rPr>
         <w:t xml:space="preserve"> פתרונות נבצע שחבור. כמות הפתרונות שנשאר למלא לדור הבא היא </w:t>
       </w:r>
-      <w:r>
-        <w:t>solutions_size – (e+m+c)</w:t>
-      </w:r>
-      <w:r>
-        <w:rPr>
-          <w:rFonts w:hint="cs"/>
-          <w:rtl/>
-        </w:rPr>
-        <w:t>, וכמות זו נגריל אקראית מתוך האוכלוסיה לדור הבא.</w:t>
+      <w:proofErr w:type="spellStart"/>
+      <w:r>
+        <w:t>solutions_size</w:t>
+      </w:r>
+      <w:proofErr w:type="spellEnd"/>
+      <w:r>
+        <w:t xml:space="preserve"> – (</w:t>
+      </w:r>
+      <w:proofErr w:type="spellStart"/>
+      <w:r>
+        <w:t>e+m+c</w:t>
+      </w:r>
+      <w:proofErr w:type="spellEnd"/>
+      <w:r>
+        <w:t>)</w:t>
+      </w:r>
+      <w:r>
+        <w:rPr>
+          <w:rFonts w:hint="cs"/>
+          <w:rtl/>
+        </w:rPr>
+        <w:t xml:space="preserve">, וכמות זו נגריל אקראית מתוך </w:t>
+      </w:r>
+      <w:proofErr w:type="spellStart"/>
+      <w:r>
+        <w:rPr>
+          <w:rFonts w:hint="cs"/>
+          <w:rtl/>
+        </w:rPr>
+        <w:t>האוכלוסיה</w:t>
+      </w:r>
+      <w:proofErr w:type="spellEnd"/>
+      <w:r>
+        <w:rPr>
+          <w:rFonts w:hint="cs"/>
+          <w:rtl/>
+        </w:rPr>
+        <w:t xml:space="preserve"> לדור הבא.</w:t>
       </w:r>
     </w:p>
     <w:p>
@@ -994,7 +1328,23 @@
           <w:rFonts w:hint="cs"/>
           <w:rtl/>
         </w:rPr>
-        <w:t xml:space="preserve">בכדי למצוא מינימום לוקאלי נשאל מתי ערך המינימום לא יורד בצורה משמעותית לאורך 5 דורות רצופים. אם הערך נשאר בטווח מסוים קבלנו הומוגניות באוכלוסיה ונרצה להכניס שינוים "קיצונים" ולכן </w:t>
+        <w:t xml:space="preserve">בכדי למצוא מינימום לוקאלי נשאל מתי ערך המינימום לא יורד בצורה משמעותית לאורך 5 דורות רצופים. אם הערך נשאר בטווח מסוים קבלנו הומוגניות </w:t>
+      </w:r>
+      <w:proofErr w:type="spellStart"/>
+      <w:r>
+        <w:rPr>
+          <w:rFonts w:hint="cs"/>
+          <w:rtl/>
+        </w:rPr>
+        <w:t>באוכלוסיה</w:t>
+      </w:r>
+      <w:proofErr w:type="spellEnd"/>
+      <w:r>
+        <w:rPr>
+          <w:rFonts w:hint="cs"/>
+          <w:rtl/>
+        </w:rPr>
+        <w:t xml:space="preserve"> ונרצה להכניס שינוים "קיצונים" ולכן </w:t>
       </w:r>
       <w:r>
         <w:rPr>
@@ -1011,7 +1361,39 @@
           <w:rFonts w:hint="cs"/>
           <w:rtl/>
         </w:rPr>
-        <w:t>) יהיה 50%, כלומר חצי מהאוכלוסיה תעבור מוטציות למשך 5 דורות. בנוסף נגריל את קצב המוטציות עד לסף של 5. את אחוז השחבור (</w:t>
+        <w:t xml:space="preserve">) יהיה 50%, כלומר חצי </w:t>
+      </w:r>
+      <w:proofErr w:type="spellStart"/>
+      <w:r>
+        <w:rPr>
+          <w:rFonts w:hint="cs"/>
+          <w:rtl/>
+        </w:rPr>
+        <w:t>מהאוכלוסיה</w:t>
+      </w:r>
+      <w:proofErr w:type="spellEnd"/>
+      <w:r>
+        <w:rPr>
+          <w:rFonts w:hint="cs"/>
+          <w:rtl/>
+        </w:rPr>
+        <w:t xml:space="preserve"> תעבור מוטציות למשך 5 דורות. בנוסף נגריל את קצב המוטציות עד לסף של 5. את אחוז </w:t>
+      </w:r>
+      <w:proofErr w:type="spellStart"/>
+      <w:r>
+        <w:rPr>
+          <w:rFonts w:hint="cs"/>
+          <w:rtl/>
+        </w:rPr>
+        <w:t>השחבור</w:t>
+      </w:r>
+      <w:proofErr w:type="spellEnd"/>
+      <w:r>
+        <w:rPr>
+          <w:rFonts w:hint="cs"/>
+          <w:rtl/>
+        </w:rPr>
+        <w:t xml:space="preserve"> (</w:t>
       </w:r>
       <w:r>
         <w:t>c</w:t>
@@ -1021,7 +1403,23 @@
           <w:rFonts w:hint="cs"/>
           <w:rtl/>
         </w:rPr>
-        <w:t xml:space="preserve">) נגדיר להיות 0 לזמן זה בכדי ליצור אוכלוסיה הטרוגנית רק ע"י הכנסת מוטציות, ועדין נשמור </w:t>
+        <w:t xml:space="preserve">) נגדיר להיות 0 לזמן זה בכדי ליצור </w:t>
+      </w:r>
+      <w:proofErr w:type="spellStart"/>
+      <w:r>
+        <w:rPr>
+          <w:rFonts w:hint="cs"/>
+          <w:rtl/>
+        </w:rPr>
+        <w:t>אוכלוסיה</w:t>
+      </w:r>
+      <w:proofErr w:type="spellEnd"/>
+      <w:r>
+        <w:rPr>
+          <w:rFonts w:hint="cs"/>
+          <w:rtl/>
+        </w:rPr>
+        <w:t xml:space="preserve"> הטרוגנית רק ע"י הכנסת מוטציות, ועדין נשמור </w:t>
       </w:r>
       <w:r>
         <w:t>e</w:t>
@@ -1125,11 +1523,29 @@
           <w:rFonts w:hint="cs"/>
           <w:rtl/>
         </w:rPr>
-        <w:t xml:space="preserve">בכדי להשיג את ההיפרפרמטרים הטובים ביותר, הגרלנו מתוך סט ערכים את הפרמטרים הבאים: </w:t>
-      </w:r>
+        <w:t xml:space="preserve">בכדי להשיג את </w:t>
+      </w:r>
+      <w:proofErr w:type="spellStart"/>
+      <w:r>
+        <w:rPr>
+          <w:rFonts w:hint="cs"/>
+          <w:rtl/>
+        </w:rPr>
+        <w:t>ההיפרפרמטרים</w:t>
+      </w:r>
+      <w:proofErr w:type="spellEnd"/>
+      <w:r>
+        <w:rPr>
+          <w:rFonts w:hint="cs"/>
+          <w:rtl/>
+        </w:rPr>
+        <w:t xml:space="preserve"> הטובים ביותר, הגרלנו מתוך סט ערכים את הפרמטרים הבאים: </w:t>
+      </w:r>
+      <w:proofErr w:type="spellStart"/>
       <w:r>
         <w:t>e,c,m,mR</w:t>
       </w:r>
+      <w:proofErr w:type="spellEnd"/>
       <w:r>
         <w:rPr>
           <w:rFonts w:hint="cs"/>
@@ -1137,9 +1553,11 @@
         </w:rPr>
         <w:t xml:space="preserve"> כאשר </w:t>
       </w:r>
+      <w:proofErr w:type="spellStart"/>
       <w:r>
         <w:t>e,c,m</w:t>
       </w:r>
+      <w:proofErr w:type="spellEnd"/>
       <w:r>
         <w:rPr>
           <w:rFonts w:hint="cs"/>
@@ -1157,9 +1575,11 @@
         </w:rPr>
         <w:t xml:space="preserve"> ואילו </w:t>
       </w:r>
+      <w:proofErr w:type="spellStart"/>
       <w:r>
         <w:t>mR</w:t>
       </w:r>
+      <w:proofErr w:type="spellEnd"/>
       <w:r>
         <w:rPr>
           <w:rFonts w:hint="cs"/>
@@ -1257,7 +1677,23 @@
           <w:rFonts w:hint="cs"/>
           <w:rtl/>
         </w:rPr>
-        <w:t xml:space="preserve"> דומה וכי לא הגיעו פלאטו עדין. נבחר בגרף השמאלי התחתון בצורה שרירותית וניקח </w:t>
+        <w:t xml:space="preserve"> דומה וכי לא הגיעו </w:t>
+      </w:r>
+      <w:proofErr w:type="spellStart"/>
+      <w:r>
+        <w:rPr>
+          <w:rFonts w:hint="cs"/>
+          <w:rtl/>
+        </w:rPr>
+        <w:t>פלאטו</w:t>
+      </w:r>
+      <w:proofErr w:type="spellEnd"/>
+      <w:r>
+        <w:rPr>
+          <w:rFonts w:hint="cs"/>
+          <w:rtl/>
+        </w:rPr>
+        <w:t xml:space="preserve"> עדין. נבחר בגרף השמאלי התחתון בצורה שרירותית וניקח </w:t>
       </w:r>
       <w:r>
         <w:rPr>
@@ -1271,7 +1707,23 @@
           <w:rFonts w:hint="cs"/>
           <w:rtl/>
         </w:rPr>
-        <w:t>את הקומבינציה שלו לקלטים עתידים (</w:t>
+        <w:t xml:space="preserve">את הקומבינציה שלו </w:t>
+      </w:r>
+      <w:proofErr w:type="spellStart"/>
+      <w:r>
+        <w:rPr>
+          <w:rFonts w:hint="cs"/>
+          <w:rtl/>
+        </w:rPr>
+        <w:t>לקלטים</w:t>
+      </w:r>
+      <w:proofErr w:type="spellEnd"/>
+      <w:r>
+        <w:rPr>
+          <w:rFonts w:hint="cs"/>
+          <w:rtl/>
+        </w:rPr>
+        <w:t xml:space="preserve"> עתידים (</w:t>
       </w:r>
       <w:r>
         <w:t xml:space="preserve">m = </w:t>
@@ -1280,7 +1732,15 @@
         <w:t>10</w:t>
       </w:r>
       <w:r>
-        <w:t>%, c = 10%, e = 10%, mR =1</w:t>
+        <w:t xml:space="preserve">%, c = 10%, e = 10%, </w:t>
+      </w:r>
+      <w:proofErr w:type="spellStart"/>
+      <w:r>
+        <w:t>mR</w:t>
+      </w:r>
+      <w:proofErr w:type="spellEnd"/>
+      <w:r>
+        <w:t xml:space="preserve"> =1</w:t>
       </w:r>
       <w:r>
         <w:rPr>
@@ -1303,18 +1763,9 @@
         </w:rPr>
         <w:t>הוא 180 והפתרונות הינו 100.</w:t>
       </w:r>
-      <w:bookmarkStart w:id="0" w:name="_GoBack"/>
-      <w:bookmarkEnd w:id="0"/>
-    </w:p>
-    <w:p>
-      <w:pPr>
-        <w:pStyle w:val="NormalWeb"/>
-      </w:pPr>
-    </w:p>
-    <w:p>
-      <w:pPr>
-        <w:bidi/>
-      </w:pPr>
+      <w:r>
+        <w:t xml:space="preserve"> </w:t>
+      </w:r>
     </w:p>
     <w:p>
       <w:pPr>
@@ -1426,6 +1877,13 @@
         </w:rPr>
         <w:t>) תביא ל1\1*100 לציון של 100. ואילו ההתאמה הגרועה ביותר תביא לציון של 0.</w:t>
       </w:r>
+      <w:bookmarkStart w:id="0" w:name="_GoBack"/>
+      <w:bookmarkEnd w:id="0"/>
+    </w:p>
+    <w:p>
+      <w:pPr>
+        <w:pStyle w:val="NormalWeb"/>
+      </w:pPr>
     </w:p>
     <w:p>
       <w:pPr>
